--- a/07 - VIEW - Exercicios - 3.docx
+++ b/07 - VIEW - Exercicios - 3.docx
@@ -1,6 +1,6 @@
 
 <file path=word/document.xml><?xml version="1.0" encoding="utf-8"?>
-<w:document xmlns:wpc="http://schemas.microsoft.com/office/word/2010/wordprocessingCanvas" xmlns:mc="http://schemas.openxmlformats.org/markup-compatibility/2006" xmlns:o="urn:schemas-microsoft-com:office:office" xmlns:r="http://schemas.openxmlformats.org/officeDocument/2006/relationships" xmlns:m="http://schemas.openxmlformats.org/officeDocument/2006/math" xmlns:v="urn:schemas-microsoft-com:vml" xmlns:wp14="http://schemas.microsoft.com/office/word/2010/wordprocessingDrawing" xmlns:wp="http://schemas.openxmlformats.org/drawingml/2006/wordprocessingDrawing" xmlns:w10="urn:schemas-microsoft-com:office:word" xmlns:w="http://schemas.openxmlformats.org/wordprocessingml/2006/main" xmlns:w14="http://schemas.microsoft.com/office/word/2010/wordml" xmlns:w15="http://schemas.microsoft.com/office/word/2012/wordml" xmlns:wpg="http://schemas.microsoft.com/office/word/2010/wordprocessingGroup" xmlns:wpi="http://schemas.microsoft.com/office/word/2010/wordprocessingInk" xmlns:wne="http://schemas.microsoft.com/office/word/2006/wordml" xmlns:wps="http://schemas.microsoft.com/office/word/2010/wordprocessingShape" mc:Ignorable="w14 w15 wp14">
+<w:document xmlns:wpc="http://schemas.microsoft.com/office/word/2010/wordprocessingCanvas" xmlns:cx="http://schemas.microsoft.com/office/drawing/2014/chartex" xmlns:mc="http://schemas.openxmlformats.org/markup-compatibility/2006" xmlns:o="urn:schemas-microsoft-com:office:office" xmlns:r="http://schemas.openxmlformats.org/officeDocument/2006/relationships" xmlns:m="http://schemas.openxmlformats.org/officeDocument/2006/math" xmlns:v="urn:schemas-microsoft-com:vml" xmlns:wp14="http://schemas.microsoft.com/office/word/2010/wordprocessingDrawing" xmlns:wp="http://schemas.openxmlformats.org/drawingml/2006/wordprocessingDrawing" xmlns:w10="urn:schemas-microsoft-com:office:word" xmlns:w="http://schemas.openxmlformats.org/wordprocessingml/2006/main" xmlns:w14="http://schemas.microsoft.com/office/word/2010/wordml" xmlns:w15="http://schemas.microsoft.com/office/word/2012/wordml" xmlns:w16se="http://schemas.microsoft.com/office/word/2015/wordml/symex" xmlns:wpg="http://schemas.microsoft.com/office/word/2010/wordprocessingGroup" xmlns:wpi="http://schemas.microsoft.com/office/word/2010/wordprocessingInk" xmlns:wne="http://schemas.microsoft.com/office/word/2006/wordml" xmlns:wps="http://schemas.microsoft.com/office/word/2010/wordprocessingShape" mc:Ignorable="w14 w15 w16se wp14">
   <w:body>
     <w:p>
       <w:pPr>
@@ -15,7 +15,6 @@
           <w:sz w:val="32"/>
         </w:rPr>
       </w:pPr>
-      <w:proofErr w:type="spellStart"/>
       <w:r>
         <w:rPr>
           <w:b/>
@@ -23,7 +22,6 @@
         </w:rPr>
         <w:t>Views</w:t>
       </w:r>
-      <w:proofErr w:type="spellEnd"/>
     </w:p>
     <w:p>
       <w:pPr>
@@ -218,8 +216,8 @@
           </mc:Choice>
           <mc:Fallback>
             <w:pict>
-              <v:group w14:anchorId="7C736E42" id="Grupo 6" o:spid="_x0000_s1026" style="position:absolute;margin-left:-3.45pt;margin-top:33.35pt;width:452.25pt;height:230.25pt;z-index:251667968" coordsize="57435,29241" o:gfxdata="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">
-                <v:group id="Grupo 1" o:spid="_x0000_s1027" style="position:absolute;width:57435;height:29241" coordsize="90511,54726" o:gfxdata="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">
+              <v:group w14:anchorId="7885DC4D" id="Grupo 6" o:spid="_x0000_s1026" style="position:absolute;margin-left:-3.45pt;margin-top:33.35pt;width:452.25pt;height:230.25pt;z-index:251667968" coordsize="57435,29241" o:gfxdata="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">
+                <v:group id="Grupo 1" o:spid="_x0000_s1027" style="position:absolute;width:57435;height:29241" coordsize="90511,54726" o:gfxdata="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">
                   <v:shapetype id="_x0000_t75" coordsize="21600,21600" o:spt="75" o:preferrelative="t" path="m@4@5l@4@11@9@11@9@5xe" filled="f" stroked="f">
                     <v:stroke joinstyle="miter"/>
                     <v:formulas>
@@ -239,12 +237,12 @@
                     <v:path o:extrusionok="f" gradientshapeok="t" o:connecttype="rect"/>
                     <o:lock v:ext="edit" aspectratio="t"/>
                   </v:shapetype>
-                  <v:shape id="Picture 2" o:spid="_x0000_s1028" type="#_x0000_t75" style="position:absolute;left:22214;top:1440;width:68297;height:53286;visibility:visible;mso-wrap-style:square" o:gfxdata="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" adj="3600" fillcolor="#4f81bd [3204]" strokecolor="black [3213]">
+                  <v:shape id="Picture 2" o:spid="_x0000_s1028" type="#_x0000_t75" style="position:absolute;left:22214;top:1440;width:68297;height:53286;visibility:visible;mso-wrap-style:square" o:gfxdata="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" adj="3600" fillcolor="#4f81bd [3204]" strokecolor="black [3213]">
                     <v:imagedata r:id="rId6" o:title="" cropleft="16085f"/>
                   </v:shape>
-                  <v:roundrect id="Retângulo 4" o:spid="_x0000_s1029" style="position:absolute;width:17281;height:7200;visibility:visible;mso-wrap-style:square;v-text-anchor:middle" arcsize="10923f" o:gfxdata="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" fillcolor="white [3212]" stroked="f" strokeweight="2pt"/>
+                  <v:roundrect id="Retângulo 4" o:spid="_x0000_s1029" style="position:absolute;width:17281;height:7200;visibility:visible;mso-wrap-style:square;v-text-anchor:middle" arcsize="10923f" o:gfxdata="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" fillcolor="white [3212]" stroked="f" strokeweight="2pt"/>
                 </v:group>
-                <v:rect id="Retângulo 5" o:spid="_x0000_s1030" style="position:absolute;left:12763;top:10572;width:3143;height:1715;visibility:visible;mso-wrap-style:square;v-text-anchor:middle" o:gfxdata="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" fillcolor="white [3212]" strokecolor="white [3212]" strokeweight="2pt"/>
+                <v:rect id="Retângulo 5" o:spid="_x0000_s1030" style="position:absolute;left:12763;top:10572;width:3143;height:1715;visibility:visible;mso-wrap-style:square;v-text-anchor:middle" o:gfxdata="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" fillcolor="white [3212]" strokecolor="white [3212]" strokeweight="2pt"/>
                 <w10:wrap type="topAndBottom"/>
               </v:group>
             </w:pict>
@@ -283,15 +281,7 @@
         <w:spacing w:after="0"/>
       </w:pPr>
       <w:r>
-        <w:t xml:space="preserve">Crie um nome para as </w:t>
-      </w:r>
-      <w:proofErr w:type="spellStart"/>
-      <w:r>
-        <w:t>constraints</w:t>
-      </w:r>
-      <w:proofErr w:type="spellEnd"/>
-      <w:r>
-        <w:t xml:space="preserve"> de todas as chaves primárias e chaves estrangeiras.</w:t>
+        <w:t>Crie um nome para as constraints de todas as chaves primárias e chaves estrangeiras.</w:t>
       </w:r>
     </w:p>
     <w:p>
@@ -323,23 +313,71 @@
         <w:t xml:space="preserve">Data de </w:t>
       </w:r>
       <w:r>
-        <w:t>devolução</w:t>
+        <w:t xml:space="preserve">devolução </w:t>
+      </w:r>
+      <w:r>
+        <w:t>não pode ser menor que a data de</w:t>
       </w:r>
       <w:r>
         <w:t xml:space="preserve"> </w:t>
       </w:r>
       <w:r>
-        <w:t>não pode ser menor que a data de</w:t>
-      </w:r>
-      <w:r>
-        <w:t xml:space="preserve"> </w:t>
-      </w:r>
-      <w:r>
         <w:t>retirada</w:t>
       </w:r>
       <w:r>
         <w:t>.</w:t>
       </w:r>
+    </w:p>
+    <w:p>
+      <w:pPr>
+        <w:spacing w:after="0"/>
+        <w:ind w:left="360"/>
+      </w:pPr>
+      <w:r>
+        <w:t>R: constraint em nível de tabela, deve ser separado dos dois campos</w:t>
+      </w:r>
+    </w:p>
+    <w:p>
+      <w:pPr>
+        <w:spacing w:after="0"/>
+        <w:ind w:left="360"/>
+      </w:pPr>
+    </w:p>
+    <w:p>
+      <w:pPr>
+        <w:spacing w:after="0"/>
+        <w:ind w:left="360"/>
+      </w:pPr>
+      <w:r>
+        <w:t>dtRetirada datetime,</w:t>
+      </w:r>
+    </w:p>
+    <w:p>
+      <w:pPr>
+        <w:spacing w:after="0"/>
+        <w:ind w:left="360"/>
+      </w:pPr>
+      <w:r>
+        <w:t>dtDevolucao datetime,</w:t>
+      </w:r>
+    </w:p>
+    <w:p>
+      <w:pPr>
+        <w:spacing w:after="0"/>
+        <w:ind w:left="360"/>
+      </w:pPr>
+      <w:r>
+        <w:tab/>
+        <w:t>constraint chk_datas check (dtDevolucao &gt; DtRetirada)</w:t>
+      </w:r>
+    </w:p>
+    <w:p>
+      <w:pPr>
+        <w:spacing w:after="0"/>
+        <w:ind w:left="360"/>
+      </w:pPr>
+      <w:bookmarkStart w:id="0" w:name="_GoBack"/>
+      <w:bookmarkEnd w:id="0"/>
     </w:p>
     <w:p>
       <w:pPr>
@@ -359,11 +397,9 @@
       <w:r>
         <w:t>”</w:t>
       </w:r>
-      <w:proofErr w:type="gramStart"/>
       <w:r>
         <w:t>, ”Promocional</w:t>
       </w:r>
-      <w:proofErr w:type="gramEnd"/>
       <w:r>
         <w:t>”,</w:t>
       </w:r>
@@ -452,39 +488,7 @@
           <w:rFonts w:asciiTheme="minorHAnsi" w:hAnsiTheme="minorHAnsi"/>
           <w:szCs w:val="22"/>
         </w:rPr>
-        <w:t xml:space="preserve">para testar as </w:t>
-      </w:r>
-      <w:proofErr w:type="spellStart"/>
-      <w:r>
-        <w:rPr>
-          <w:rFonts w:asciiTheme="minorHAnsi" w:hAnsiTheme="minorHAnsi"/>
-          <w:szCs w:val="22"/>
-        </w:rPr>
-        <w:t>constraints</w:t>
-      </w:r>
-      <w:proofErr w:type="spellEnd"/>
-      <w:r>
-        <w:rPr>
-          <w:rFonts w:asciiTheme="minorHAnsi" w:hAnsiTheme="minorHAnsi"/>
-          <w:szCs w:val="22"/>
-        </w:rPr>
-        <w:t xml:space="preserve"> e para testar as </w:t>
-      </w:r>
-      <w:proofErr w:type="spellStart"/>
-      <w:r>
-        <w:rPr>
-          <w:rFonts w:asciiTheme="minorHAnsi" w:hAnsiTheme="minorHAnsi"/>
-          <w:szCs w:val="22"/>
-        </w:rPr>
-        <w:t>views</w:t>
-      </w:r>
-      <w:proofErr w:type="spellEnd"/>
-      <w:r>
-        <w:rPr>
-          <w:rFonts w:asciiTheme="minorHAnsi" w:hAnsiTheme="minorHAnsi"/>
-          <w:szCs w:val="22"/>
-        </w:rPr>
-        <w:t xml:space="preserve"> que serão criadas.</w:t>
+        <w:t>para testar as constraints e para testar as views que serão criadas.</w:t>
       </w:r>
     </w:p>
     <w:p>
@@ -502,15 +506,7 @@
         </w:rPr>
       </w:pPr>
       <w:r>
-        <w:t xml:space="preserve">Crie uma </w:t>
-      </w:r>
-      <w:proofErr w:type="spellStart"/>
-      <w:r>
-        <w:t>view</w:t>
-      </w:r>
-      <w:proofErr w:type="spellEnd"/>
-      <w:r>
-        <w:t xml:space="preserve"> </w:t>
+        <w:t xml:space="preserve">Crie uma view </w:t>
       </w:r>
       <w:r>
         <w:t>para mostrar o que se pede:</w:t>
@@ -696,8 +692,6 @@
           <w:szCs w:val="22"/>
         </w:rPr>
       </w:pPr>
-      <w:bookmarkStart w:id="0" w:name="_GoBack"/>
-      <w:bookmarkEnd w:id="0"/>
     </w:p>
     <w:sectPr>
       <w:pgSz w:w="11907" w:h="16840" w:code="9"/>
@@ -711,8 +705,8 @@
 </file>
 
 <file path=word/numbering.xml><?xml version="1.0" encoding="utf-8"?>
-<w:numbering xmlns:wpc="http://schemas.microsoft.com/office/word/2010/wordprocessingCanvas" xmlns:mc="http://schemas.openxmlformats.org/markup-compatibility/2006" xmlns:o="urn:schemas-microsoft-com:office:office" xmlns:r="http://schemas.openxmlformats.org/officeDocument/2006/relationships" xmlns:m="http://schemas.openxmlformats.org/officeDocument/2006/math" xmlns:v="urn:schemas-microsoft-com:vml" xmlns:wp14="http://schemas.microsoft.com/office/word/2010/wordprocessingDrawing" xmlns:wp="http://schemas.openxmlformats.org/drawingml/2006/wordprocessingDrawing" xmlns:w10="urn:schemas-microsoft-com:office:word" xmlns:w="http://schemas.openxmlformats.org/wordprocessingml/2006/main" xmlns:w14="http://schemas.microsoft.com/office/word/2010/wordml" xmlns:w15="http://schemas.microsoft.com/office/word/2012/wordml" xmlns:wpg="http://schemas.microsoft.com/office/word/2010/wordprocessingGroup" xmlns:wpi="http://schemas.microsoft.com/office/word/2010/wordprocessingInk" xmlns:wne="http://schemas.microsoft.com/office/word/2006/wordml" xmlns:wps="http://schemas.microsoft.com/office/word/2010/wordprocessingShape" mc:Ignorable="w14 w15 wp14">
-  <w:abstractNum w:abstractNumId="0">
+<w:numbering xmlns:wpc="http://schemas.microsoft.com/office/word/2010/wordprocessingCanvas" xmlns:cx="http://schemas.microsoft.com/office/drawing/2014/chartex" xmlns:mc="http://schemas.openxmlformats.org/markup-compatibility/2006" xmlns:o="urn:schemas-microsoft-com:office:office" xmlns:r="http://schemas.openxmlformats.org/officeDocument/2006/relationships" xmlns:m="http://schemas.openxmlformats.org/officeDocument/2006/math" xmlns:v="urn:schemas-microsoft-com:vml" xmlns:wp14="http://schemas.microsoft.com/office/word/2010/wordprocessingDrawing" xmlns:wp="http://schemas.openxmlformats.org/drawingml/2006/wordprocessingDrawing" xmlns:w10="urn:schemas-microsoft-com:office:word" xmlns:w="http://schemas.openxmlformats.org/wordprocessingml/2006/main" xmlns:w14="http://schemas.microsoft.com/office/word/2010/wordml" xmlns:w15="http://schemas.microsoft.com/office/word/2012/wordml" xmlns:w16se="http://schemas.microsoft.com/office/word/2015/wordml/symex" xmlns:wpg="http://schemas.microsoft.com/office/word/2010/wordprocessingGroup" xmlns:wpi="http://schemas.microsoft.com/office/word/2010/wordprocessingInk" xmlns:wne="http://schemas.microsoft.com/office/word/2006/wordml" xmlns:wps="http://schemas.microsoft.com/office/word/2010/wordprocessingShape" mc:Ignorable="w14 w15 w16se wp14">
+  <w:abstractNum w:abstractNumId="0" w15:restartNumberingAfterBreak="0">
     <w:nsid w:val="00987F96"/>
     <w:multiLevelType w:val="hybridMultilevel"/>
     <w:tmpl w:val="A5C049CA"/>
@@ -801,7 +795,7 @@
       </w:pPr>
     </w:lvl>
   </w:abstractNum>
-  <w:abstractNum w:abstractNumId="1">
+  <w:abstractNum w:abstractNumId="1" w15:restartNumberingAfterBreak="0">
     <w:nsid w:val="413E3A59"/>
     <w:multiLevelType w:val="hybridMultilevel"/>
     <w:tmpl w:val="6F127594"/>
@@ -887,7 +881,7 @@
       </w:pPr>
     </w:lvl>
   </w:abstractNum>
-  <w:abstractNum w:abstractNumId="2">
+  <w:abstractNum w:abstractNumId="2" w15:restartNumberingAfterBreak="0">
     <w:nsid w:val="487627C8"/>
     <w:multiLevelType w:val="hybridMultilevel"/>
     <w:tmpl w:val="D270A4E6"/>
@@ -973,7 +967,7 @@
       </w:pPr>
     </w:lvl>
   </w:abstractNum>
-  <w:abstractNum w:abstractNumId="3">
+  <w:abstractNum w:abstractNumId="3" w15:restartNumberingAfterBreak="0">
     <w:nsid w:val="540C280A"/>
     <w:multiLevelType w:val="hybridMultilevel"/>
     <w:tmpl w:val="C6204A88"/>
@@ -1063,7 +1057,7 @@
       </w:pPr>
     </w:lvl>
   </w:abstractNum>
-  <w:abstractNum w:abstractNumId="4">
+  <w:abstractNum w:abstractNumId="4" w15:restartNumberingAfterBreak="0">
     <w:nsid w:val="5B995550"/>
     <w:multiLevelType w:val="hybridMultilevel"/>
     <w:tmpl w:val="3F74C102"/>
@@ -1149,7 +1143,7 @@
       </w:pPr>
     </w:lvl>
   </w:abstractNum>
-  <w:abstractNum w:abstractNumId="5">
+  <w:abstractNum w:abstractNumId="5" w15:restartNumberingAfterBreak="0">
     <w:nsid w:val="68C17698"/>
     <w:multiLevelType w:val="hybridMultilevel"/>
     <w:tmpl w:val="E60267C8"/>
@@ -1262,7 +1256,7 @@
       </w:rPr>
     </w:lvl>
   </w:abstractNum>
-  <w:abstractNum w:abstractNumId="6">
+  <w:abstractNum w:abstractNumId="6" w15:restartNumberingAfterBreak="0">
     <w:nsid w:val="7028009E"/>
     <w:multiLevelType w:val="hybridMultilevel"/>
     <w:tmpl w:val="E8046F66"/>
@@ -1351,7 +1345,7 @@
       </w:pPr>
     </w:lvl>
   </w:abstractNum>
-  <w:abstractNum w:abstractNumId="7">
+  <w:abstractNum w:abstractNumId="7" w15:restartNumberingAfterBreak="0">
     <w:nsid w:val="774B3DEC"/>
     <w:multiLevelType w:val="hybridMultilevel"/>
     <w:tmpl w:val="6AEEB514"/>
@@ -1468,7 +1462,7 @@
 </file>
 
 <file path=word/styles.xml><?xml version="1.0" encoding="utf-8"?>
-<w:styles xmlns:mc="http://schemas.openxmlformats.org/markup-compatibility/2006" xmlns:r="http://schemas.openxmlformats.org/officeDocument/2006/relationships" xmlns:w="http://schemas.openxmlformats.org/wordprocessingml/2006/main" xmlns:w14="http://schemas.microsoft.com/office/word/2010/wordml" xmlns:w15="http://schemas.microsoft.com/office/word/2012/wordml" mc:Ignorable="w14 w15">
+<w:styles xmlns:mc="http://schemas.openxmlformats.org/markup-compatibility/2006" xmlns:r="http://schemas.openxmlformats.org/officeDocument/2006/relationships" xmlns:w="http://schemas.openxmlformats.org/wordprocessingml/2006/main" xmlns:w14="http://schemas.microsoft.com/office/word/2010/wordml" xmlns:w15="http://schemas.microsoft.com/office/word/2012/wordml" xmlns:w16se="http://schemas.microsoft.com/office/word/2015/wordml/symex" mc:Ignorable="w14 w15 w16se">
   <w:docDefaults>
     <w:rPrDefault>
       <w:rPr>

--- a/07 - VIEW - Exercicios - 3.docx
+++ b/07 - VIEW - Exercicios - 3.docx
@@ -1,6 +1,6 @@
 
 <file path=word/document.xml><?xml version="1.0" encoding="utf-8"?>
-<w:document xmlns:wpc="http://schemas.microsoft.com/office/word/2010/wordprocessingCanvas" xmlns:cx="http://schemas.microsoft.com/office/drawing/2014/chartex" xmlns:mc="http://schemas.openxmlformats.org/markup-compatibility/2006" xmlns:o="urn:schemas-microsoft-com:office:office" xmlns:r="http://schemas.openxmlformats.org/officeDocument/2006/relationships" xmlns:m="http://schemas.openxmlformats.org/officeDocument/2006/math" xmlns:v="urn:schemas-microsoft-com:vml" xmlns:wp14="http://schemas.microsoft.com/office/word/2010/wordprocessingDrawing" xmlns:wp="http://schemas.openxmlformats.org/drawingml/2006/wordprocessingDrawing" xmlns:w10="urn:schemas-microsoft-com:office:word" xmlns:w="http://schemas.openxmlformats.org/wordprocessingml/2006/main" xmlns:w14="http://schemas.microsoft.com/office/word/2010/wordml" xmlns:w15="http://schemas.microsoft.com/office/word/2012/wordml" xmlns:w16se="http://schemas.microsoft.com/office/word/2015/wordml/symex" xmlns:wpg="http://schemas.microsoft.com/office/word/2010/wordprocessingGroup" xmlns:wpi="http://schemas.microsoft.com/office/word/2010/wordprocessingInk" xmlns:wne="http://schemas.microsoft.com/office/word/2006/wordml" xmlns:wps="http://schemas.microsoft.com/office/word/2010/wordprocessingShape" mc:Ignorable="w14 w15 w16se wp14">
+<w:document xmlns:wpc="http://schemas.microsoft.com/office/word/2010/wordprocessingCanvas" xmlns:cx="http://schemas.microsoft.com/office/drawing/2014/chartex" xmlns:cx1="http://schemas.microsoft.com/office/drawing/2015/9/8/chartex" xmlns:cx2="http://schemas.microsoft.com/office/drawing/2015/10/21/chartex" xmlns:cx3="http://schemas.microsoft.com/office/drawing/2016/5/9/chartex" xmlns:cx4="http://schemas.microsoft.com/office/drawing/2016/5/10/chartex" xmlns:cx5="http://schemas.microsoft.com/office/drawing/2016/5/11/chartex" xmlns:cx6="http://schemas.microsoft.com/office/drawing/2016/5/12/chartex" xmlns:cx7="http://schemas.microsoft.com/office/drawing/2016/5/13/chartex" xmlns:cx8="http://schemas.microsoft.com/office/drawing/2016/5/14/chartex" xmlns:mc="http://schemas.openxmlformats.org/markup-compatibility/2006" xmlns:aink="http://schemas.microsoft.com/office/drawing/2016/ink" xmlns:am3d="http://schemas.microsoft.com/office/drawing/2017/model3d" xmlns:o="urn:schemas-microsoft-com:office:office" xmlns:r="http://schemas.openxmlformats.org/officeDocument/2006/relationships" xmlns:m="http://schemas.openxmlformats.org/officeDocument/2006/math" xmlns:v="urn:schemas-microsoft-com:vml" xmlns:wp14="http://schemas.microsoft.com/office/word/2010/wordprocessingDrawing" xmlns:wp="http://schemas.openxmlformats.org/drawingml/2006/wordprocessingDrawing" xmlns:w10="urn:schemas-microsoft-com:office:word" xmlns:w="http://schemas.openxmlformats.org/wordprocessingml/2006/main" xmlns:w14="http://schemas.microsoft.com/office/word/2010/wordml" xmlns:w15="http://schemas.microsoft.com/office/word/2012/wordml" xmlns:w16cid="http://schemas.microsoft.com/office/word/2016/wordml/cid" xmlns:w16se="http://schemas.microsoft.com/office/word/2015/wordml/symex" xmlns:wpg="http://schemas.microsoft.com/office/word/2010/wordprocessingGroup" xmlns:wpi="http://schemas.microsoft.com/office/word/2010/wordprocessingInk" xmlns:wne="http://schemas.microsoft.com/office/word/2006/wordml" xmlns:wps="http://schemas.microsoft.com/office/word/2010/wordprocessingShape" mc:Ignorable="w14 w15 w16se w16cid wp14">
   <w:body>
     <w:p>
       <w:pPr>
@@ -15,6 +15,7 @@
           <w:sz w:val="32"/>
         </w:rPr>
       </w:pPr>
+      <w:proofErr w:type="spellStart"/>
       <w:r>
         <w:rPr>
           <w:b/>
@@ -22,6 +23,7 @@
         </w:rPr>
         <w:t>Views</w:t>
       </w:r>
+      <w:proofErr w:type="spellEnd"/>
     </w:p>
     <w:p>
       <w:pPr>
@@ -41,7 +43,7 @@
         <mc:AlternateContent>
           <mc:Choice Requires="wpg">
             <w:drawing>
-              <wp:anchor distT="0" distB="0" distL="114300" distR="114300" simplePos="0" relativeHeight="251667968" behindDoc="0" locked="0" layoutInCell="1" allowOverlap="1">
+              <wp:anchor distT="0" distB="0" distL="114300" distR="114300" simplePos="0" relativeHeight="251667968" behindDoc="0" locked="0" layoutInCell="1" allowOverlap="1" wp14:anchorId="6847A9D2" wp14:editId="204ADB8C">
                 <wp:simplePos x="0" y="0"/>
                 <wp:positionH relativeFrom="column">
                   <wp:posOffset>-43815</wp:posOffset>
@@ -216,7 +218,7 @@
           </mc:Choice>
           <mc:Fallback>
             <w:pict>
-              <v:group w14:anchorId="7885DC4D" id="Grupo 6" o:spid="_x0000_s1026" style="position:absolute;margin-left:-3.45pt;margin-top:33.35pt;width:452.25pt;height:230.25pt;z-index:251667968" coordsize="57435,29241" o:gfxdata="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">
+              <v:group w14:anchorId="5EAEFED4" id="Grupo 6" o:spid="_x0000_s1026" style="position:absolute;margin-left:-3.45pt;margin-top:33.35pt;width:452.25pt;height:230.25pt;z-index:251667968" coordsize="57435,29241" o:gfxdata="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">
                 <v:group id="Grupo 1" o:spid="_x0000_s1027" style="position:absolute;width:57435;height:29241" coordsize="90511,54726" o:gfxdata="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">
                   <v:shapetype id="_x0000_t75" coordsize="21600,21600" o:spt="75" o:preferrelative="t" path="m@4@5l@4@11@9@11@9@5xe" filled="f" stroked="f">
                     <v:stroke joinstyle="miter"/>
@@ -249,8 +251,13 @@
           </mc:Fallback>
         </mc:AlternateContent>
       </w:r>
-      <w:r>
-        <w:t>Crie um novo BD e as seguinte</w:t>
+      <w:proofErr w:type="gramStart"/>
+      <w:r>
+        <w:t>Crie um novo</w:t>
+      </w:r>
+      <w:proofErr w:type="gramEnd"/>
+      <w:r>
+        <w:t xml:space="preserve"> BD e as seguinte</w:t>
       </w:r>
       <w:r>
         <w:t>s</w:t>
@@ -279,9 +286,29 @@
           <w:numId w:val="5"/>
         </w:numPr>
         <w:spacing w:after="0"/>
-      </w:pPr>
-      <w:r>
-        <w:t>Crie um nome para as constraints de todas as chaves primárias e chaves estrangeiras.</w:t>
+        <w:rPr>
+          <w:color w:val="FF0000"/>
+        </w:rPr>
+      </w:pPr>
+      <w:r>
+        <w:rPr>
+          <w:color w:val="FF0000"/>
+        </w:rPr>
+        <w:t xml:space="preserve">Crie um nome para as </w:t>
+      </w:r>
+      <w:proofErr w:type="spellStart"/>
+      <w:r>
+        <w:rPr>
+          <w:color w:val="FF0000"/>
+        </w:rPr>
+        <w:t>constraints</w:t>
+      </w:r>
+      <w:proofErr w:type="spellEnd"/>
+      <w:r>
+        <w:rPr>
+          <w:color w:val="FF0000"/>
+        </w:rPr>
+        <w:t xml:space="preserve"> de todas as chaves primárias e chaves estrangeiras.</w:t>
       </w:r>
     </w:p>
     <w:p>
@@ -292,11 +319,20 @@
           <w:numId w:val="5"/>
         </w:numPr>
         <w:spacing w:after="0"/>
-      </w:pPr>
-      <w:r>
+        <w:rPr>
+          <w:color w:val="FF0000"/>
+        </w:rPr>
+      </w:pPr>
+      <w:r>
+        <w:rPr>
+          <w:color w:val="FF0000"/>
+        </w:rPr>
         <w:t>Título do filme é um campo obrigatório</w:t>
       </w:r>
       <w:r>
+        <w:rPr>
+          <w:color w:val="FF0000"/>
+        </w:rPr>
         <w:t>.</w:t>
       </w:r>
     </w:p>
@@ -308,24 +344,84 @@
           <w:numId w:val="5"/>
         </w:numPr>
         <w:spacing w:after="0"/>
-      </w:pPr>
-      <w:r>
+        <w:rPr>
+          <w:color w:val="FF0000"/>
+        </w:rPr>
+      </w:pPr>
+      <w:r>
+        <w:rPr>
+          <w:color w:val="FF0000"/>
+        </w:rPr>
         <w:t xml:space="preserve">Data de </w:t>
       </w:r>
       <w:r>
+        <w:rPr>
+          <w:color w:val="FF0000"/>
+        </w:rPr>
         <w:t xml:space="preserve">devolução </w:t>
       </w:r>
       <w:r>
+        <w:rPr>
+          <w:color w:val="FF0000"/>
+        </w:rPr>
         <w:t>não pode ser menor que a data de</w:t>
       </w:r>
       <w:r>
+        <w:rPr>
+          <w:color w:val="FF0000"/>
+        </w:rPr>
+        <w:t xml:space="preserve"> retirada</w:t>
+      </w:r>
+      <w:r>
+        <w:rPr>
+          <w:color w:val="FF0000"/>
+        </w:rPr>
+        <w:t>.</w:t>
+      </w:r>
+    </w:p>
+    <w:p>
+      <w:pPr>
+        <w:spacing w:after="0"/>
+        <w:ind w:left="360"/>
+      </w:pPr>
+      <w:r>
+        <w:t xml:space="preserve">R: </w:t>
+      </w:r>
+      <w:proofErr w:type="spellStart"/>
+      <w:r>
+        <w:t>constraint</w:t>
+      </w:r>
+      <w:proofErr w:type="spellEnd"/>
+      <w:r>
+        <w:t xml:space="preserve"> em nível de tabela, deve ser separado dos dois campos</w:t>
+      </w:r>
+    </w:p>
+    <w:p>
+      <w:pPr>
+        <w:spacing w:after="0"/>
+        <w:ind w:left="360"/>
+      </w:pPr>
+    </w:p>
+    <w:p>
+      <w:pPr>
+        <w:spacing w:after="0"/>
+        <w:ind w:left="360"/>
+      </w:pPr>
+      <w:proofErr w:type="spellStart"/>
+      <w:r>
+        <w:t>dtRetirada</w:t>
+      </w:r>
+      <w:proofErr w:type="spellEnd"/>
+      <w:r>
         <w:t xml:space="preserve"> </w:t>
       </w:r>
-      <w:r>
-        <w:t>retirada</w:t>
-      </w:r>
-      <w:r>
-        <w:t>.</w:t>
+      <w:proofErr w:type="spellStart"/>
+      <w:r>
+        <w:t>datetime</w:t>
+      </w:r>
+      <w:proofErr w:type="spellEnd"/>
+      <w:r>
+        <w:t>,</w:t>
       </w:r>
     </w:p>
     <w:p>
@@ -333,8 +429,21 @@
         <w:spacing w:after="0"/>
         <w:ind w:left="360"/>
       </w:pPr>
-      <w:r>
-        <w:t>R: constraint em nível de tabela, deve ser separado dos dois campos</w:t>
+      <w:proofErr w:type="spellStart"/>
+      <w:r>
+        <w:t>dtDevolucao</w:t>
+      </w:r>
+      <w:proofErr w:type="spellEnd"/>
+      <w:r>
+        <w:t xml:space="preserve"> </w:t>
+      </w:r>
+      <w:proofErr w:type="spellStart"/>
+      <w:r>
+        <w:t>datetime</w:t>
+      </w:r>
+      <w:proofErr w:type="spellEnd"/>
+      <w:r>
+        <w:t>,</w:t>
       </w:r>
     </w:p>
     <w:p>
@@ -342,42 +451,58 @@
         <w:spacing w:after="0"/>
         <w:ind w:left="360"/>
       </w:pPr>
+      <w:r>
+        <w:tab/>
+      </w:r>
+      <w:proofErr w:type="spellStart"/>
+      <w:r>
+        <w:t>constraint</w:t>
+      </w:r>
+      <w:proofErr w:type="spellEnd"/>
+      <w:r>
+        <w:t xml:space="preserve"> </w:t>
+      </w:r>
+      <w:proofErr w:type="spellStart"/>
+      <w:r>
+        <w:t>chk_datas</w:t>
+      </w:r>
+      <w:proofErr w:type="spellEnd"/>
+      <w:r>
+        <w:t xml:space="preserve"> </w:t>
+      </w:r>
+      <w:proofErr w:type="spellStart"/>
+      <w:r>
+        <w:t>check</w:t>
+      </w:r>
+      <w:proofErr w:type="spellEnd"/>
+      <w:r>
+        <w:t xml:space="preserve"> (</w:t>
+      </w:r>
+      <w:proofErr w:type="spellStart"/>
+      <w:r>
+        <w:t>dtDevolucao</w:t>
+      </w:r>
+      <w:proofErr w:type="spellEnd"/>
+      <w:r>
+        <w:t xml:space="preserve"> &gt; </w:t>
+      </w:r>
+      <w:proofErr w:type="spellStart"/>
+      <w:r>
+        <w:t>DtRetirada</w:t>
+      </w:r>
+      <w:proofErr w:type="spellEnd"/>
+      <w:r>
+        <w:t>)</w:t>
+      </w:r>
     </w:p>
     <w:p>
       <w:pPr>
         <w:spacing w:after="0"/>
         <w:ind w:left="360"/>
-      </w:pPr>
-      <w:r>
-        <w:t>dtRetirada datetime,</w:t>
-      </w:r>
-    </w:p>
-    <w:p>
-      <w:pPr>
-        <w:spacing w:after="0"/>
-        <w:ind w:left="360"/>
-      </w:pPr>
-      <w:r>
-        <w:t>dtDevolucao datetime,</w:t>
-      </w:r>
-    </w:p>
-    <w:p>
-      <w:pPr>
-        <w:spacing w:after="0"/>
-        <w:ind w:left="360"/>
-      </w:pPr>
-      <w:r>
-        <w:tab/>
-        <w:t>constraint chk_datas check (dtDevolucao &gt; DtRetirada)</w:t>
-      </w:r>
-    </w:p>
-    <w:p>
-      <w:pPr>
-        <w:spacing w:after="0"/>
-        <w:ind w:left="360"/>
-      </w:pPr>
-      <w:bookmarkStart w:id="0" w:name="_GoBack"/>
-      <w:bookmarkEnd w:id="0"/>
+        <w:rPr>
+          <w:color w:val="FF0000"/>
+        </w:rPr>
+      </w:pPr>
     </w:p>
     <w:p>
       <w:pPr>
@@ -387,35 +512,70 @@
           <w:numId w:val="5"/>
         </w:numPr>
         <w:spacing w:after="0"/>
-      </w:pPr>
-      <w:r>
+        <w:rPr>
+          <w:color w:val="FF0000"/>
+        </w:rPr>
+      </w:pPr>
+      <w:r>
+        <w:rPr>
+          <w:color w:val="FF0000"/>
+        </w:rPr>
         <w:t>Rolo da fita guarda somente os valores “</w:t>
       </w:r>
       <w:r>
+        <w:rPr>
+          <w:color w:val="FF0000"/>
+        </w:rPr>
         <w:t>Lançamento</w:t>
       </w:r>
       <w:r>
+        <w:rPr>
+          <w:color w:val="FF0000"/>
+        </w:rPr>
         <w:t>”</w:t>
       </w:r>
-      <w:r>
+      <w:proofErr w:type="gramStart"/>
+      <w:r>
+        <w:rPr>
+          <w:color w:val="FF0000"/>
+        </w:rPr>
         <w:t>, ”Promocional</w:t>
       </w:r>
-      <w:r>
+      <w:proofErr w:type="gramEnd"/>
+      <w:r>
+        <w:rPr>
+          <w:color w:val="FF0000"/>
+        </w:rPr>
         <w:t>”,</w:t>
       </w:r>
       <w:r>
+        <w:rPr>
+          <w:color w:val="FF0000"/>
+        </w:rPr>
         <w:t xml:space="preserve"> </w:t>
       </w:r>
       <w:r>
+        <w:rPr>
+          <w:color w:val="FF0000"/>
+        </w:rPr>
         <w:t>”</w:t>
       </w:r>
       <w:r>
+        <w:rPr>
+          <w:color w:val="FF0000"/>
+        </w:rPr>
         <w:t xml:space="preserve">Edição </w:t>
       </w:r>
       <w:r>
+        <w:rPr>
+          <w:color w:val="FF0000"/>
+        </w:rPr>
         <w:t>Especial”</w:t>
       </w:r>
       <w:r>
+        <w:rPr>
+          <w:color w:val="FF0000"/>
+        </w:rPr>
         <w:t>.</w:t>
       </w:r>
     </w:p>
@@ -427,11 +587,20 @@
           <w:numId w:val="5"/>
         </w:numPr>
         <w:spacing w:after="0"/>
-      </w:pPr>
-      <w:r>
+        <w:rPr>
+          <w:color w:val="FF0000"/>
+        </w:rPr>
+      </w:pPr>
+      <w:r>
+        <w:rPr>
+          <w:color w:val="FF0000"/>
+        </w:rPr>
         <w:t>Nome artístico é campo obrigatório</w:t>
       </w:r>
       <w:r>
+        <w:rPr>
+          <w:color w:val="FF0000"/>
+        </w:rPr>
         <w:t>.</w:t>
       </w:r>
     </w:p>
@@ -451,15 +620,27 @@
         <w:jc w:val="both"/>
         <w:rPr>
           <w:rFonts w:asciiTheme="minorHAnsi" w:hAnsiTheme="minorHAnsi"/>
+          <w:color w:val="FF0000"/>
           <w:szCs w:val="22"/>
         </w:rPr>
       </w:pPr>
+      <w:proofErr w:type="gramStart"/>
       <w:r>
         <w:rPr>
           <w:rFonts w:asciiTheme="minorHAnsi" w:hAnsiTheme="minorHAnsi"/>
+          <w:color w:val="FF0000"/>
           <w:szCs w:val="22"/>
         </w:rPr>
-        <w:t>Crie um novo campo para guardar o valor pago por cada aluguel de fitas.</w:t>
+        <w:t>Crie um novo</w:t>
+      </w:r>
+      <w:proofErr w:type="gramEnd"/>
+      <w:r>
+        <w:rPr>
+          <w:rFonts w:asciiTheme="minorHAnsi" w:hAnsiTheme="minorHAnsi"/>
+          <w:color w:val="FF0000"/>
+          <w:szCs w:val="22"/>
+        </w:rPr>
+        <w:t xml:space="preserve"> campo para guardar o valor pago por cada aluguel de fitas.</w:t>
       </w:r>
     </w:p>
     <w:p>
@@ -473,12 +654,14 @@
         <w:jc w:val="both"/>
         <w:rPr>
           <w:rFonts w:asciiTheme="minorHAnsi" w:hAnsiTheme="minorHAnsi"/>
+          <w:color w:val="FF0000"/>
           <w:szCs w:val="22"/>
         </w:rPr>
       </w:pPr>
       <w:r>
         <w:rPr>
           <w:rFonts w:asciiTheme="minorHAnsi" w:hAnsiTheme="minorHAnsi"/>
+          <w:color w:val="FF0000"/>
           <w:szCs w:val="22"/>
         </w:rPr>
         <w:t xml:space="preserve">Faça cadastros </w:t>
@@ -486,9 +669,46 @@
       <w:r>
         <w:rPr>
           <w:rFonts w:asciiTheme="minorHAnsi" w:hAnsiTheme="minorHAnsi"/>
+          <w:color w:val="FF0000"/>
           <w:szCs w:val="22"/>
         </w:rPr>
-        <w:t>para testar as constraints e para testar as views que serão criadas.</w:t>
+        <w:t xml:space="preserve">para testar as </w:t>
+      </w:r>
+      <w:proofErr w:type="spellStart"/>
+      <w:r>
+        <w:rPr>
+          <w:rFonts w:asciiTheme="minorHAnsi" w:hAnsiTheme="minorHAnsi"/>
+          <w:color w:val="FF0000"/>
+          <w:szCs w:val="22"/>
+        </w:rPr>
+        <w:t>constraints</w:t>
+      </w:r>
+      <w:proofErr w:type="spellEnd"/>
+      <w:r>
+        <w:rPr>
+          <w:rFonts w:asciiTheme="minorHAnsi" w:hAnsiTheme="minorHAnsi"/>
+          <w:color w:val="FF0000"/>
+          <w:szCs w:val="22"/>
+        </w:rPr>
+        <w:t xml:space="preserve"> e para testar as </w:t>
+      </w:r>
+      <w:proofErr w:type="spellStart"/>
+      <w:r>
+        <w:rPr>
+          <w:rFonts w:asciiTheme="minorHAnsi" w:hAnsiTheme="minorHAnsi"/>
+          <w:color w:val="FF0000"/>
+          <w:szCs w:val="22"/>
+        </w:rPr>
+        <w:t>views</w:t>
+      </w:r>
+      <w:proofErr w:type="spellEnd"/>
+      <w:r>
+        <w:rPr>
+          <w:rFonts w:asciiTheme="minorHAnsi" w:hAnsiTheme="minorHAnsi"/>
+          <w:color w:val="FF0000"/>
+          <w:szCs w:val="22"/>
+        </w:rPr>
+        <w:t xml:space="preserve"> que serão criadas.</w:t>
       </w:r>
     </w:p>
     <w:p>
@@ -502,13 +722,35 @@
         <w:jc w:val="both"/>
         <w:rPr>
           <w:rFonts w:asciiTheme="minorHAnsi" w:hAnsiTheme="minorHAnsi"/>
+          <w:color w:val="FF0000"/>
           <w:szCs w:val="22"/>
         </w:rPr>
       </w:pPr>
-      <w:r>
-        <w:t xml:space="preserve">Crie uma view </w:t>
-      </w:r>
-      <w:r>
+      <w:bookmarkStart w:id="0" w:name="_GoBack"/>
+      <w:r>
+        <w:rPr>
+          <w:color w:val="FF0000"/>
+        </w:rPr>
+        <w:t xml:space="preserve">Crie uma </w:t>
+      </w:r>
+      <w:proofErr w:type="spellStart"/>
+      <w:r>
+        <w:rPr>
+          <w:color w:val="FF0000"/>
+        </w:rPr>
+        <w:t>view</w:t>
+      </w:r>
+      <w:proofErr w:type="spellEnd"/>
+      <w:r>
+        <w:rPr>
+          <w:color w:val="FF0000"/>
+        </w:rPr>
+        <w:t xml:space="preserve"> </w:t>
+      </w:r>
+      <w:r>
+        <w:rPr>
+          <w:color w:val="FF0000"/>
+        </w:rPr>
         <w:t>para mostrar o que se pede:</w:t>
       </w:r>
     </w:p>
@@ -523,10 +765,14 @@
         <w:jc w:val="both"/>
         <w:rPr>
           <w:rFonts w:asciiTheme="minorHAnsi" w:hAnsiTheme="minorHAnsi"/>
+          <w:color w:val="FF0000"/>
           <w:szCs w:val="22"/>
         </w:rPr>
       </w:pPr>
       <w:r>
+        <w:rPr>
+          <w:color w:val="FF0000"/>
+        </w:rPr>
         <w:t>Listar os títulos dos filmes estrelados pelos atores nascidos no mês de março de qualquer ano.</w:t>
       </w:r>
     </w:p>
@@ -541,10 +787,14 @@
         <w:jc w:val="both"/>
         <w:rPr>
           <w:rFonts w:asciiTheme="minorHAnsi" w:hAnsiTheme="minorHAnsi"/>
+          <w:color w:val="FF0000"/>
           <w:szCs w:val="22"/>
         </w:rPr>
       </w:pPr>
       <w:r>
+        <w:rPr>
+          <w:color w:val="FF0000"/>
+        </w:rPr>
         <w:t>Listar os títulos dos filmes alugados pelo cliente Fulano de Tal durante o ano de 2015.</w:t>
       </w:r>
     </w:p>
@@ -559,12 +809,14 @@
         <w:jc w:val="both"/>
         <w:rPr>
           <w:rFonts w:asciiTheme="minorHAnsi" w:hAnsiTheme="minorHAnsi"/>
+          <w:color w:val="FF0000"/>
           <w:szCs w:val="22"/>
         </w:rPr>
       </w:pPr>
       <w:r>
         <w:rPr>
           <w:rFonts w:asciiTheme="minorHAnsi" w:hAnsiTheme="minorHAnsi"/>
+          <w:color w:val="FF0000"/>
           <w:szCs w:val="22"/>
         </w:rPr>
         <w:t>Listar os nomes dos clientes e a quantidade de filmes que alugaram.</w:t>
@@ -581,12 +833,14 @@
         <w:jc w:val="both"/>
         <w:rPr>
           <w:rFonts w:asciiTheme="minorHAnsi" w:hAnsiTheme="minorHAnsi"/>
+          <w:color w:val="FF0000"/>
           <w:szCs w:val="22"/>
         </w:rPr>
       </w:pPr>
       <w:r>
         <w:rPr>
           <w:rFonts w:asciiTheme="minorHAnsi" w:hAnsiTheme="minorHAnsi"/>
+          <w:color w:val="FF0000"/>
           <w:szCs w:val="22"/>
         </w:rPr>
         <w:t>Listar os títulos dos filmes e os nomes dos atores que estrelaram tais filmes.</w:t>
@@ -603,66 +857,20 @@
         <w:jc w:val="both"/>
         <w:rPr>
           <w:rFonts w:asciiTheme="minorHAnsi" w:hAnsiTheme="minorHAnsi"/>
+          <w:color w:val="FF0000"/>
           <w:szCs w:val="22"/>
         </w:rPr>
       </w:pPr>
       <w:r>
         <w:rPr>
           <w:rFonts w:asciiTheme="minorHAnsi" w:hAnsiTheme="minorHAnsi"/>
+          <w:color w:val="FF0000"/>
           <w:szCs w:val="22"/>
         </w:rPr>
-        <w:t xml:space="preserve">Listar </w:t>
-      </w:r>
-      <w:r>
-        <w:rPr>
-          <w:rFonts w:asciiTheme="minorHAnsi" w:hAnsiTheme="minorHAnsi"/>
-          <w:szCs w:val="22"/>
-        </w:rPr>
-        <w:t>os nomes dos filmes</w:t>
-      </w:r>
-      <w:r>
-        <w:rPr>
-          <w:rFonts w:asciiTheme="minorHAnsi" w:hAnsiTheme="minorHAnsi"/>
-          <w:szCs w:val="22"/>
-        </w:rPr>
-        <w:t xml:space="preserve"> </w:t>
-      </w:r>
-      <w:r>
-        <w:rPr>
-          <w:rFonts w:asciiTheme="minorHAnsi" w:hAnsiTheme="minorHAnsi"/>
-          <w:szCs w:val="22"/>
-        </w:rPr>
-        <w:t xml:space="preserve">juntamente com </w:t>
-      </w:r>
-      <w:r>
-        <w:rPr>
-          <w:rFonts w:asciiTheme="minorHAnsi" w:hAnsiTheme="minorHAnsi"/>
-          <w:szCs w:val="22"/>
-        </w:rPr>
-        <w:t xml:space="preserve">o preço médio pago </w:t>
-      </w:r>
-      <w:r>
-        <w:rPr>
-          <w:rFonts w:asciiTheme="minorHAnsi" w:hAnsiTheme="minorHAnsi"/>
-          <w:szCs w:val="22"/>
-        </w:rPr>
-        <w:t xml:space="preserve">nas </w:t>
-      </w:r>
-      <w:r>
-        <w:rPr>
-          <w:rFonts w:asciiTheme="minorHAnsi" w:hAnsiTheme="minorHAnsi"/>
-          <w:szCs w:val="22"/>
-        </w:rPr>
-        <w:t>locações</w:t>
-      </w:r>
-      <w:r>
-        <w:rPr>
-          <w:rFonts w:asciiTheme="minorHAnsi" w:hAnsiTheme="minorHAnsi"/>
-          <w:szCs w:val="22"/>
-        </w:rPr>
-        <w:t>.</w:t>
-      </w:r>
-    </w:p>
+        <w:t>Listar os nomes dos filmes juntamente com o preço médio pago nas locações.</w:t>
+      </w:r>
+    </w:p>
+    <w:bookmarkEnd w:id="0"/>
     <w:p>
       <w:pPr>
         <w:spacing w:after="0"/>
@@ -705,7 +913,7 @@
 </file>
 
 <file path=word/numbering.xml><?xml version="1.0" encoding="utf-8"?>
-<w:numbering xmlns:wpc="http://schemas.microsoft.com/office/word/2010/wordprocessingCanvas" xmlns:cx="http://schemas.microsoft.com/office/drawing/2014/chartex" xmlns:mc="http://schemas.openxmlformats.org/markup-compatibility/2006" xmlns:o="urn:schemas-microsoft-com:office:office" xmlns:r="http://schemas.openxmlformats.org/officeDocument/2006/relationships" xmlns:m="http://schemas.openxmlformats.org/officeDocument/2006/math" xmlns:v="urn:schemas-microsoft-com:vml" xmlns:wp14="http://schemas.microsoft.com/office/word/2010/wordprocessingDrawing" xmlns:wp="http://schemas.openxmlformats.org/drawingml/2006/wordprocessingDrawing" xmlns:w10="urn:schemas-microsoft-com:office:word" xmlns:w="http://schemas.openxmlformats.org/wordprocessingml/2006/main" xmlns:w14="http://schemas.microsoft.com/office/word/2010/wordml" xmlns:w15="http://schemas.microsoft.com/office/word/2012/wordml" xmlns:w16se="http://schemas.microsoft.com/office/word/2015/wordml/symex" xmlns:wpg="http://schemas.microsoft.com/office/word/2010/wordprocessingGroup" xmlns:wpi="http://schemas.microsoft.com/office/word/2010/wordprocessingInk" xmlns:wne="http://schemas.microsoft.com/office/word/2006/wordml" xmlns:wps="http://schemas.microsoft.com/office/word/2010/wordprocessingShape" mc:Ignorable="w14 w15 w16se wp14">
+<w:numbering xmlns:wpc="http://schemas.microsoft.com/office/word/2010/wordprocessingCanvas" xmlns:cx="http://schemas.microsoft.com/office/drawing/2014/chartex" xmlns:cx1="http://schemas.microsoft.com/office/drawing/2015/9/8/chartex" xmlns:cx2="http://schemas.microsoft.com/office/drawing/2015/10/21/chartex" xmlns:cx3="http://schemas.microsoft.com/office/drawing/2016/5/9/chartex" xmlns:cx4="http://schemas.microsoft.com/office/drawing/2016/5/10/chartex" xmlns:cx5="http://schemas.microsoft.com/office/drawing/2016/5/11/chartex" xmlns:cx6="http://schemas.microsoft.com/office/drawing/2016/5/12/chartex" xmlns:cx7="http://schemas.microsoft.com/office/drawing/2016/5/13/chartex" xmlns:cx8="http://schemas.microsoft.com/office/drawing/2016/5/14/chartex" xmlns:mc="http://schemas.openxmlformats.org/markup-compatibility/2006" xmlns:aink="http://schemas.microsoft.com/office/drawing/2016/ink" xmlns:am3d="http://schemas.microsoft.com/office/drawing/2017/model3d" xmlns:o="urn:schemas-microsoft-com:office:office" xmlns:r="http://schemas.openxmlformats.org/officeDocument/2006/relationships" xmlns:m="http://schemas.openxmlformats.org/officeDocument/2006/math" xmlns:v="urn:schemas-microsoft-com:vml" xmlns:wp14="http://schemas.microsoft.com/office/word/2010/wordprocessingDrawing" xmlns:wp="http://schemas.openxmlformats.org/drawingml/2006/wordprocessingDrawing" xmlns:w10="urn:schemas-microsoft-com:office:word" xmlns:w="http://schemas.openxmlformats.org/wordprocessingml/2006/main" xmlns:w14="http://schemas.microsoft.com/office/word/2010/wordml" xmlns:w15="http://schemas.microsoft.com/office/word/2012/wordml" xmlns:w16cid="http://schemas.microsoft.com/office/word/2016/wordml/cid" xmlns:w16se="http://schemas.microsoft.com/office/word/2015/wordml/symex" xmlns:wpg="http://schemas.microsoft.com/office/word/2010/wordprocessingGroup" xmlns:wpi="http://schemas.microsoft.com/office/word/2010/wordprocessingInk" xmlns:wne="http://schemas.microsoft.com/office/word/2006/wordml" xmlns:wps="http://schemas.microsoft.com/office/word/2010/wordprocessingShape" mc:Ignorable="w14 w15 w16se w16cid wp14">
   <w:abstractNum w:abstractNumId="0" w15:restartNumberingAfterBreak="0">
     <w:nsid w:val="00987F96"/>
     <w:multiLevelType w:val="hybridMultilevel"/>
@@ -1462,7 +1670,7 @@
 </file>
 
 <file path=word/styles.xml><?xml version="1.0" encoding="utf-8"?>
-<w:styles xmlns:mc="http://schemas.openxmlformats.org/markup-compatibility/2006" xmlns:r="http://schemas.openxmlformats.org/officeDocument/2006/relationships" xmlns:w="http://schemas.openxmlformats.org/wordprocessingml/2006/main" xmlns:w14="http://schemas.microsoft.com/office/word/2010/wordml" xmlns:w15="http://schemas.microsoft.com/office/word/2012/wordml" xmlns:w16se="http://schemas.microsoft.com/office/word/2015/wordml/symex" mc:Ignorable="w14 w15 w16se">
+<w:styles xmlns:mc="http://schemas.openxmlformats.org/markup-compatibility/2006" xmlns:r="http://schemas.openxmlformats.org/officeDocument/2006/relationships" xmlns:w="http://schemas.openxmlformats.org/wordprocessingml/2006/main" xmlns:w14="http://schemas.microsoft.com/office/word/2010/wordml" xmlns:w15="http://schemas.microsoft.com/office/word/2012/wordml" xmlns:w16cid="http://schemas.microsoft.com/office/word/2016/wordml/cid" xmlns:w16se="http://schemas.microsoft.com/office/word/2015/wordml/symex" mc:Ignorable="w14 w15 w16se w16cid">
   <w:docDefaults>
     <w:rPrDefault>
       <w:rPr>
@@ -1478,7 +1686,7 @@
       </w:pPr>
     </w:pPrDefault>
   </w:docDefaults>
-  <w:latentStyles w:defLockedState="0" w:defUIPriority="99" w:defSemiHidden="0" w:defUnhideWhenUsed="0" w:defQFormat="0" w:count="371">
+  <w:latentStyles w:defLockedState="0" w:defUIPriority="99" w:defSemiHidden="0" w:defUnhideWhenUsed="0" w:defQFormat="0" w:count="375">
     <w:lsdException w:name="Normal" w:uiPriority="0" w:qFormat="1"/>
     <w:lsdException w:name="heading 1" w:uiPriority="9" w:qFormat="1"/>
     <w:lsdException w:name="heading 2" w:semiHidden="1" w:uiPriority="9" w:unhideWhenUsed="1" w:qFormat="1"/>
@@ -1584,7 +1792,6 @@
     <w:lsdException w:name="HTML Sample" w:semiHidden="1" w:unhideWhenUsed="1"/>
     <w:lsdException w:name="HTML Typewriter" w:semiHidden="1" w:unhideWhenUsed="1"/>
     <w:lsdException w:name="HTML Variable" w:semiHidden="1" w:unhideWhenUsed="1"/>
-    <w:lsdException w:name="Normal Table" w:semiHidden="1" w:unhideWhenUsed="1"/>
     <w:lsdException w:name="annotation subject" w:semiHidden="1" w:unhideWhenUsed="1"/>
     <w:lsdException w:name="No List" w:semiHidden="1" w:unhideWhenUsed="1"/>
     <w:lsdException w:name="Outline List 1" w:semiHidden="1" w:unhideWhenUsed="1"/>
@@ -1628,10 +1835,8 @@
     <w:lsdException w:name="Table Elegant" w:semiHidden="1" w:unhideWhenUsed="1"/>
     <w:lsdException w:name="Table Professional" w:semiHidden="1" w:unhideWhenUsed="1"/>
     <w:lsdException w:name="Table Subtle 1" w:semiHidden="1" w:unhideWhenUsed="1"/>
-    <w:lsdException w:name="Table Subtle 2" w:semiHidden="1" w:unhideWhenUsed="1"/>
     <w:lsdException w:name="Table Web 1" w:semiHidden="1" w:unhideWhenUsed="1"/>
     <w:lsdException w:name="Table Web 2" w:semiHidden="1" w:unhideWhenUsed="1"/>
-    <w:lsdException w:name="Table Web 3" w:semiHidden="1" w:unhideWhenUsed="1"/>
     <w:lsdException w:name="Balloon Text" w:semiHidden="1" w:unhideWhenUsed="1"/>
     <w:lsdException w:name="Table Grid" w:uiPriority="59"/>
     <w:lsdException w:name="Table Theme" w:semiHidden="1" w:unhideWhenUsed="1"/>
@@ -1850,6 +2055,10 @@
     <w:lsdException w:name="List Table 5 Dark Accent 6" w:uiPriority="50"/>
     <w:lsdException w:name="List Table 6 Colorful Accent 6" w:uiPriority="51"/>
     <w:lsdException w:name="List Table 7 Colorful Accent 6" w:uiPriority="52"/>
+    <w:lsdException w:name="Mention" w:semiHidden="1" w:unhideWhenUsed="1"/>
+    <w:lsdException w:name="Smart Hyperlink" w:semiHidden="1" w:unhideWhenUsed="1"/>
+    <w:lsdException w:name="Hashtag" w:semiHidden="1" w:unhideWhenUsed="1"/>
+    <w:lsdException w:name="Unresolved Mention" w:semiHidden="1" w:unhideWhenUsed="1"/>
   </w:latentStyles>
   <w:style w:type="paragraph" w:default="1" w:styleId="Normal">
     <w:name w:val="Normal"/>
